--- a/public/CV-Victor-Abizeyimana.docx
+++ b/public/CV-Victor-Abizeyimana.docx
@@ -8,21 +8,19 @@
         <w:pStyle w:val="ReziName"/>
         <w:spacing w:before="229" w:after="229"/>
       </w:pPr>
-      <w:proofErr w:type="spellStart"/>
       <w:r>
         <w:rPr>
           <w:sz w:val="34"/>
           <w:szCs w:val="34"/>
         </w:rPr>
-        <w:t>Abizeyimana</w:t>
-      </w:r>
-      <w:proofErr w:type="spellEnd"/>
+        <w:t xml:space="preserve">ABIZEYIMANA </w:t>
+      </w:r>
       <w:r>
         <w:rPr>
           <w:sz w:val="34"/>
           <w:szCs w:val="34"/>
         </w:rPr>
-        <w:t xml:space="preserve"> Victor</w:t>
+        <w:t>Victor</w:t>
       </w:r>
     </w:p>
     <w:p>
@@ -327,6 +325,154 @@
           <w:sz w:val="21"/>
           <w:szCs w:val="21"/>
         </w:rPr>
+        <w:t>Direc</w:t>
+      </w:r>
+      <w:r>
+        <w:rPr>
+          <w:sz w:val="21"/>
+          <w:szCs w:val="21"/>
+        </w:rPr>
+        <w:t>t</w:t>
+      </w:r>
+      <w:r>
+        <w:rPr>
+          <w:sz w:val="21"/>
+          <w:szCs w:val="21"/>
+        </w:rPr>
+        <w:t>or</w:t>
+      </w:r>
+      <w:r>
+        <w:rPr>
+          <w:sz w:val="21"/>
+          <w:szCs w:val="21"/>
+        </w:rPr>
+        <w:t xml:space="preserve"> of ICT</w:t>
+      </w:r>
+    </w:p>
+    <w:p>
+      <w:pPr>
+        <w:pStyle w:val="ReziExperienceInfos"/>
+      </w:pPr>
+      <w:r>
+        <w:rPr>
+          <w:sz w:val="20"/>
+          <w:szCs w:val="20"/>
+        </w:rPr>
+        <w:t>MUGANGA SACCO</w:t>
+      </w:r>
+      <w:r>
+        <w:rPr>
+          <w:sz w:val="20"/>
+          <w:szCs w:val="20"/>
+        </w:rPr>
+        <w:tab/>
+      </w:r>
+      <w:r>
+        <w:rPr>
+          <w:sz w:val="20"/>
+          <w:szCs w:val="20"/>
+        </w:rPr>
+        <w:t>August</w:t>
+      </w:r>
+      <w:r>
+        <w:rPr>
+          <w:sz w:val="20"/>
+          <w:szCs w:val="20"/>
+        </w:rPr>
+        <w:t xml:space="preserve"> 2022 - Present</w:t>
+      </w:r>
+    </w:p>
+    <w:p>
+      <w:pPr>
+        <w:pStyle w:val="ReziBullet"/>
+      </w:pPr>
+      <w:r>
+        <w:br/>
+        <w:t>•</w:t>
+      </w:r>
+      <w:r>
+        <w:t xml:space="preserve"> </w:t>
+      </w:r>
+      <w:r>
+        <w:t xml:space="preserve">Spear heading the implementation of the first fully digital of its kind SACCO in Rwanda by implementing </w:t>
+      </w:r>
+      <w:r>
+        <w:t xml:space="preserve">advanced customer onboarding module and </w:t>
+      </w:r>
+      <w:r>
+        <w:t xml:space="preserve">digital channels such as mobile banking via USSD, Mobile Application, Internet Banking, </w:t>
+      </w:r>
+      <w:r>
+        <w:t xml:space="preserve">and </w:t>
+      </w:r>
+      <w:r>
+        <w:t xml:space="preserve">ATM </w:t>
+      </w:r>
+      <w:r>
+        <w:t xml:space="preserve">Integrations </w:t>
+      </w:r>
+      <w:r>
+        <w:br/>
+      </w:r>
+      <w:r>
+        <w:t xml:space="preserve">• Lead </w:t>
+      </w:r>
+      <w:r>
+        <w:t xml:space="preserve">the </w:t>
+      </w:r>
+      <w:r>
+        <w:t>development</w:t>
+      </w:r>
+      <w:r>
+        <w:t xml:space="preserve"> </w:t>
+      </w:r>
+      <w:r>
+        <w:t xml:space="preserve">and </w:t>
+      </w:r>
+      <w:r>
+        <w:t xml:space="preserve">deployment </w:t>
+      </w:r>
+      <w:r>
+        <w:t>of BNR Electronic Datawarehouse</w:t>
+      </w:r>
+      <w:r>
+        <w:t xml:space="preserve">, </w:t>
+      </w:r>
+      <w:r>
+        <w:t>oversee daily reporting</w:t>
+      </w:r>
+      <w:r>
+        <w:t xml:space="preserve"> and RIPPS integration for real time settlement</w:t>
+      </w:r>
+      <w:r>
+        <w:t>.</w:t>
+      </w:r>
+    </w:p>
+    <w:p>
+      <w:pPr>
+        <w:pStyle w:val="ReziPosition"/>
+      </w:pPr>
+      <w:proofErr w:type="spellStart"/>
+      <w:r>
+        <w:rPr>
+          <w:sz w:val="21"/>
+          <w:szCs w:val="21"/>
+        </w:rPr>
+        <w:t>eGRM</w:t>
+      </w:r>
+      <w:proofErr w:type="spellEnd"/>
+      <w:r>
+        <w:rPr>
+          <w:sz w:val="21"/>
+          <w:szCs w:val="21"/>
+        </w:rPr>
+        <w:t xml:space="preserve"> </w:t>
+      </w:r>
+      <w:r>
+        <w:rPr>
+          <w:sz w:val="21"/>
+          <w:szCs w:val="21"/>
+        </w:rPr>
         <w:t>Technical Support Consultant</w:t>
       </w:r>
     </w:p>
@@ -339,28 +485,14 @@
           <w:sz w:val="20"/>
           <w:szCs w:val="20"/>
         </w:rPr>
-        <w:t>World</w:t>
-      </w:r>
-      <w:r>
-        <w:rPr>
-          <w:sz w:val="20"/>
-          <w:szCs w:val="20"/>
-        </w:rPr>
-        <w:t xml:space="preserve"> </w:t>
-      </w:r>
-      <w:r>
-        <w:rPr>
-          <w:sz w:val="20"/>
-          <w:szCs w:val="20"/>
-        </w:rPr>
-        <w:t>Bank</w:t>
-      </w:r>
-      <w:r>
-        <w:rPr>
-          <w:sz w:val="20"/>
-          <w:szCs w:val="20"/>
-        </w:rPr>
-        <w:t xml:space="preserve"> Group</w:t>
+        <w:t>World Bank Group</w:t>
+      </w:r>
+      <w:r>
+        <w:rPr>
+          <w:sz w:val="20"/>
+          <w:szCs w:val="20"/>
+        </w:rPr>
+        <w:t xml:space="preserve"> Rwanda</w:t>
       </w:r>
       <w:r>
         <w:rPr>
@@ -368,7 +500,14 @@
           <w:szCs w:val="20"/>
         </w:rPr>
         <w:tab/>
-        <w:t>February 2022 - Present</w:t>
+        <w:t xml:space="preserve">February 2022 – </w:t>
+      </w:r>
+      <w:r>
+        <w:rPr>
+          <w:sz w:val="20"/>
+          <w:szCs w:val="20"/>
+        </w:rPr>
+        <w:t>June 2023</w:t>
       </w:r>
     </w:p>
     <w:p>
@@ -376,103 +515,19 @@
         <w:pStyle w:val="ReziBullet"/>
       </w:pPr>
       <w:r>
-        <w:t>•  Conduct</w:t>
-      </w:r>
-      <w:r>
-        <w:t>ed</w:t>
-      </w:r>
-      <w:r>
-        <w:t xml:space="preserve"> GRM</w:t>
-      </w:r>
-      <w:r>
-        <w:t xml:space="preserve"> </w:t>
-      </w:r>
-      <w:r>
-        <w:t xml:space="preserve">(Grievance Redress Mechanism) pilot preparation </w:t>
-      </w:r>
-      <w:r>
-        <w:t xml:space="preserve">across the country and </w:t>
-      </w:r>
-      <w:r>
-        <w:t>evaluate</w:t>
-      </w:r>
-      <w:r>
-        <w:t>d</w:t>
-      </w:r>
-      <w:r>
-        <w:t xml:space="preserve"> the pilot's progress</w:t>
-      </w:r>
-      <w:r>
-        <w:t xml:space="preserve"> through weekly reports and communication</w:t>
-      </w:r>
-      <w:r>
-        <w:t>.</w:t>
+        <w:t>•  Conducted GRM (Grievance Redress Mechanism) pilot preparation across the country and evaluated the pilot's progress through weekly reports and communication.</w:t>
       </w:r>
       <w:r>
         <w:br/>
-        <w:t>• Supported the task team on the customization and deployment of the GRM</w:t>
-      </w:r>
-      <w:r>
-        <w:t xml:space="preserve"> </w:t>
-      </w:r>
-      <w:r>
-        <w:t>(Grievance Redress Mechanism) system. This includes doing regression tests, Usability tests, and providing reports.</w:t>
+        <w:t>• Supported the task team on the customization and deployment of the GRM (Grievance Redress Mechanism) system. This includes doing regression tests, Usability tests, and providing reports.</w:t>
       </w:r>
       <w:r>
         <w:br/>
-        <w:t xml:space="preserve">• </w:t>
-      </w:r>
-      <w:r>
-        <w:t>C</w:t>
-      </w:r>
-      <w:r>
-        <w:t>ollect</w:t>
-      </w:r>
-      <w:r>
-        <w:t>ed</w:t>
-      </w:r>
-      <w:r>
-        <w:t xml:space="preserve"> feedback from the end-users on usability tests and piloting functionalities planned by the Task Team.</w:t>
+        <w:t>• Collected feedback from the end-users on usability tests and piloting functionalities planned by the Task Team.</w:t>
       </w:r>
       <w:r>
         <w:br/>
-        <w:t xml:space="preserve">• </w:t>
-      </w:r>
-      <w:r>
-        <w:t>Delivered</w:t>
-      </w:r>
-      <w:r>
-        <w:t xml:space="preserve"> customized training (including responsibility for training preparation and logistics)</w:t>
-      </w:r>
-      <w:r>
-        <w:t xml:space="preserve"> to local </w:t>
-      </w:r>
-      <w:r>
-        <w:t>audiences</w:t>
-      </w:r>
-      <w:r>
-        <w:t xml:space="preserve"> with/without IT skills in remote areas of Rwanda</w:t>
-      </w:r>
-      <w:r>
-        <w:t>.</w:t>
-      </w:r>
-      <w:r>
-        <w:t xml:space="preserve"> This includes the</w:t>
-      </w:r>
-      <w:r>
-        <w:t xml:space="preserve"> </w:t>
-      </w:r>
-      <w:r>
-        <w:t>s</w:t>
-      </w:r>
-      <w:r>
-        <w:t xml:space="preserve">upport </w:t>
-      </w:r>
-      <w:r>
-        <w:t xml:space="preserve">in </w:t>
-      </w:r>
-      <w:r>
-        <w:t>the development of training materials for various categories of end-user.</w:t>
+        <w:t>• Delivered customized training (including responsibility for training preparation and logistics) to local audiences with/without IT skills in remote areas of Rwanda. This includes the support in the development of training materials for various categories of end-user.</w:t>
       </w:r>
       <w:r>
         <w:br/>
@@ -528,7 +583,7 @@
           <w:sz w:val="20"/>
           <w:szCs w:val="20"/>
         </w:rPr>
-        <w:t>Global Health Corps Fellowship (Full Time)</w:t>
+        <w:t xml:space="preserve">Global Health Corps Fellowship </w:t>
       </w:r>
       <w:r>
         <w:rPr>
@@ -536,7 +591,35 @@
           <w:szCs w:val="20"/>
         </w:rPr>
         <w:tab/>
-        <w:t>July 2021 - Present, Rwanda</w:t>
+        <w:t xml:space="preserve">July 2021 </w:t>
+      </w:r>
+      <w:r>
+        <w:rPr>
+          <w:sz w:val="20"/>
+          <w:szCs w:val="20"/>
+        </w:rPr>
+        <w:t>–</w:t>
+      </w:r>
+      <w:r>
+        <w:rPr>
+          <w:sz w:val="20"/>
+          <w:szCs w:val="20"/>
+        </w:rPr>
+        <w:t xml:space="preserve"> </w:t>
+      </w:r>
+      <w:r>
+        <w:rPr>
+          <w:sz w:val="20"/>
+          <w:szCs w:val="20"/>
+        </w:rPr>
+        <w:t>July 2022</w:t>
+      </w:r>
+      <w:r>
+        <w:rPr>
+          <w:sz w:val="20"/>
+          <w:szCs w:val="20"/>
+        </w:rPr>
+        <w:t>, Rwanda</w:t>
       </w:r>
     </w:p>
     <w:p>
@@ -544,7 +627,10 @@
         <w:pStyle w:val="ReziBullet"/>
       </w:pPr>
       <w:r>
-        <w:t>• Led the development and implementation of a new software system, including requirements gathering, project planning, resource allocation, and quality assurance.</w:t>
+        <w:t>• Preparation of IT strategy for 2022 -2024</w:t>
+      </w:r>
+      <w:r>
+        <w:t xml:space="preserve"> and Digital financial service plan from 2022 to 2024</w:t>
       </w:r>
     </w:p>
     <w:p>
@@ -552,7 +638,7 @@
         <w:pStyle w:val="ReziBullet"/>
       </w:pPr>
       <w:r>
-        <w:t>• Preparation of IT strategy for 2022 -2024</w:t>
+        <w:t>• Setup IT Infrastructure for the new MUGANGA SACCO Office</w:t>
       </w:r>
     </w:p>
     <w:p>
@@ -568,7 +654,25 @@
         <w:pStyle w:val="ReziBullet"/>
       </w:pPr>
       <w:r>
-        <w:t>• Successful deployment of Internet web portal that features a thorough loan application process management and member KYC management.</w:t>
+        <w:t xml:space="preserve">• Successful deployment of Internet web portal that features a thorough loan </w:t>
+      </w:r>
+      <w:r>
+        <w:t>origination</w:t>
+      </w:r>
+      <w:r>
+        <w:t xml:space="preserve"> process management and </w:t>
+      </w:r>
+      <w:r>
+        <w:t xml:space="preserve">MUGANGA SACCO’s </w:t>
+      </w:r>
+      <w:r>
+        <w:t>member</w:t>
+      </w:r>
+      <w:r>
+        <w:t>s</w:t>
+      </w:r>
+      <w:r>
+        <w:t xml:space="preserve"> KYC management.</w:t>
       </w:r>
     </w:p>
     <w:p>
@@ -618,13 +722,6 @@
         </w:rPr>
         <w:t>Senior Software Developer</w:t>
       </w:r>
-      <w:r>
-        <w:rPr>
-          <w:sz w:val="21"/>
-          <w:szCs w:val="21"/>
-        </w:rPr>
-        <w:t>/Team Lead</w:t>
-      </w:r>
     </w:p>
     <w:p>
       <w:pPr>
@@ -789,6 +886,20 @@
     </w:p>
     <w:p>
       <w:pPr>
+        <w:pStyle w:val="ReziBullet"/>
+      </w:pPr>
+      <w:r>
+        <w:lastRenderedPageBreak/>
+        <w:t xml:space="preserve">• Ensured that the next generation of software engineers are well equipped with necessary skills through mentorship in various channels such as YouTube and organized events.  </w:t>
+      </w:r>
+    </w:p>
+    <w:p>
+      <w:pPr>
+        <w:pStyle w:val="ReziBullet"/>
+      </w:pPr>
+    </w:p>
+    <w:p>
+      <w:pPr>
         <w:pStyle w:val="ReziPosition"/>
       </w:pPr>
       <w:r>
@@ -796,14 +907,7 @@
           <w:sz w:val="21"/>
           <w:szCs w:val="21"/>
         </w:rPr>
-        <w:t>Software Developer</w:t>
-      </w:r>
-      <w:r>
-        <w:rPr>
-          <w:sz w:val="21"/>
-          <w:szCs w:val="21"/>
-        </w:rPr>
-        <w:t xml:space="preserve"> &amp; Graphic Designer</w:t>
+        <w:t>Graphic Designer</w:t>
       </w:r>
     </w:p>
     <w:p>
@@ -924,19 +1028,14 @@
         <w:pStyle w:val="ReziBullet"/>
       </w:pPr>
       <w:r>
-        <w:lastRenderedPageBreak/>
-        <w:t>• Social Media management including Search Engine Optimization. This improved the companies ranking on Google and started bringing in traffic for its branch in London(Called YE Suppliers)</w:t>
-      </w:r>
-    </w:p>
-    <w:p>
-      <w:pPr>
-        <w:pStyle w:val="ReziBullet"/>
-      </w:pPr>
-    </w:p>
-    <w:p>
-      <w:pPr>
-        <w:pStyle w:val="ReziBullet"/>
-      </w:pPr>
+        <w:t>• Social Media management including Search Engine Optimization. This improved the companies ranking on Google and started bringing in traffic for its branch in London</w:t>
+      </w:r>
+      <w:r>
+        <w:t xml:space="preserve"> </w:t>
+      </w:r>
+      <w:r>
+        <w:t>(YE Suppliers)</w:t>
+      </w:r>
     </w:p>
     <w:p>
       <w:pPr>
@@ -1139,7 +1238,14 @@
           <w:sz w:val="20"/>
           <w:szCs w:val="20"/>
         </w:rPr>
-        <w:t>(MUGANGA SACCO) • July 2021 - December 2021</w:t>
+        <w:t xml:space="preserve">(MUGANGA SACCO) • July 2021 - </w:t>
+      </w:r>
+      <w:r>
+        <w:rPr>
+          <w:sz w:val="20"/>
+          <w:szCs w:val="20"/>
+        </w:rPr>
+        <w:t>Present</w:t>
       </w:r>
     </w:p>
     <w:p>
@@ -1244,10 +1350,10 @@
         <w:t xml:space="preserve"> 10,000 Medical professionals with </w:t>
       </w:r>
       <w:r>
-        <w:t>more than</w:t>
-      </w:r>
-      <w:r>
-        <w:t xml:space="preserve"> 5bn </w:t>
+        <w:t xml:space="preserve">around </w:t>
+      </w:r>
+      <w:r>
+        <w:t xml:space="preserve">5bn </w:t>
       </w:r>
       <w:r>
         <w:t>RWF</w:t>
@@ -1586,15 +1692,6 @@
     <w:p>
       <w:pPr>
         <w:pStyle w:val="ReziPosition"/>
-        <w:rPr>
-          <w:sz w:val="21"/>
-          <w:szCs w:val="21"/>
-        </w:rPr>
-      </w:pPr>
-    </w:p>
-    <w:p>
-      <w:pPr>
-        <w:pStyle w:val="ReziPosition"/>
       </w:pPr>
       <w:r>
         <w:rPr>
@@ -1676,7 +1773,11 @@
         <w:t xml:space="preserve">small </w:t>
       </w:r>
       <w:r>
-        <w:t xml:space="preserve">team to design, deploy and maintain the system using agile methodology. Testing the product using Chai, Mocha, and Jest as well </w:t>
+        <w:t xml:space="preserve">team to design, deploy and maintain the system using agile methodology. Testing the product using Chai, Mocha, and </w:t>
+      </w:r>
+      <w:r>
+        <w:lastRenderedPageBreak/>
+        <w:t xml:space="preserve">Jest as well </w:t>
       </w:r>
       <w:r>
         <w:t xml:space="preserve">as </w:t>
@@ -1757,7 +1858,6 @@
         <w:pStyle w:val="ReziBullet"/>
       </w:pPr>
       <w:r>
-        <w:lastRenderedPageBreak/>
         <w:t xml:space="preserve">• I designed and developed an </w:t>
       </w:r>
       <w:r>
@@ -1885,11 +1985,6 @@
     </w:p>
     <w:p>
       <w:pPr>
-        <w:pStyle w:val="ReziBullet"/>
-      </w:pPr>
-    </w:p>
-    <w:p>
-      <w:pPr>
         <w:pStyle w:val="ReziPosition"/>
       </w:pPr>
       <w:r>
@@ -1945,11 +2040,6 @@
     </w:p>
     <w:p>
       <w:pPr>
-        <w:pStyle w:val="ReziBullet"/>
-      </w:pPr>
-    </w:p>
-    <w:p>
-      <w:pPr>
         <w:pStyle w:val="ReziHeading"/>
         <w:spacing w:after="50"/>
       </w:pPr>
@@ -1970,7 +2060,14 @@
           <w:sz w:val="21"/>
           <w:szCs w:val="21"/>
         </w:rPr>
-        <w:t>Bachelor of Business Administration</w:t>
+        <w:t>MSc in Computing and Information Systems</w:t>
+      </w:r>
+      <w:r>
+        <w:rPr>
+          <w:sz w:val="21"/>
+          <w:szCs w:val="21"/>
+        </w:rPr>
+        <w:t xml:space="preserve"> (Ongoing)</w:t>
       </w:r>
     </w:p>
     <w:p>
@@ -1983,28 +2080,7 @@
           <w:sz w:val="20"/>
           <w:szCs w:val="20"/>
         </w:rPr>
-        <w:t>With Hon</w:t>
-      </w:r>
-      <w:r>
-        <w:rPr>
-          <w:sz w:val="20"/>
-          <w:szCs w:val="20"/>
-        </w:rPr>
-        <w:t xml:space="preserve"> in </w:t>
-      </w:r>
-      <w:r>
-        <w:rPr>
-          <w:sz w:val="20"/>
-          <w:szCs w:val="20"/>
-        </w:rPr>
-        <w:t>Fi</w:t>
-      </w:r>
-      <w:r>
-        <w:rPr>
-          <w:sz w:val="20"/>
-          <w:szCs w:val="20"/>
-        </w:rPr>
-        <w:t xml:space="preserve">nance • University of Rwanda • Rwanda </w:t>
+        <w:t xml:space="preserve">Liverpool John Moore University • United Kingdom </w:t>
       </w:r>
     </w:p>
     <w:p>
@@ -2016,7 +2092,7 @@
           <w:sz w:val="21"/>
           <w:szCs w:val="21"/>
         </w:rPr>
-        <w:t>Math, Physics and Computer Science</w:t>
+        <w:t>Bachelor of Business Administration</w:t>
       </w:r>
     </w:p>
     <w:p>
@@ -2029,6 +2105,52 @@
           <w:sz w:val="20"/>
           <w:szCs w:val="20"/>
         </w:rPr>
+        <w:t>With Hon</w:t>
+      </w:r>
+      <w:r>
+        <w:rPr>
+          <w:sz w:val="20"/>
+          <w:szCs w:val="20"/>
+        </w:rPr>
+        <w:t xml:space="preserve"> in </w:t>
+      </w:r>
+      <w:r>
+        <w:rPr>
+          <w:sz w:val="20"/>
+          <w:szCs w:val="20"/>
+        </w:rPr>
+        <w:t>Fi</w:t>
+      </w:r>
+      <w:r>
+        <w:rPr>
+          <w:sz w:val="20"/>
+          <w:szCs w:val="20"/>
+        </w:rPr>
+        <w:t xml:space="preserve">nance • University of Rwanda • Rwanda </w:t>
+      </w:r>
+    </w:p>
+    <w:p>
+      <w:pPr>
+        <w:pStyle w:val="ReziPosition"/>
+      </w:pPr>
+      <w:r>
+        <w:rPr>
+          <w:sz w:val="21"/>
+          <w:szCs w:val="21"/>
+        </w:rPr>
+        <w:t>Math, Physics and Computer Science</w:t>
+      </w:r>
+    </w:p>
+    <w:p>
+      <w:pPr>
+        <w:pStyle w:val="ReziInfos"/>
+        <w:spacing w:after="150"/>
+      </w:pPr>
+      <w:r>
+        <w:rPr>
+          <w:sz w:val="20"/>
+          <w:szCs w:val="20"/>
+        </w:rPr>
         <w:t xml:space="preserve">ES </w:t>
       </w:r>
       <w:proofErr w:type="spellStart"/>
@@ -2129,23 +2251,20 @@
       <w:pPr>
         <w:pStyle w:val="ReziHeading"/>
         <w:spacing w:after="50"/>
+      </w:pPr>
+      <w:r>
         <w:rPr>
           <w:sz w:val="24"/>
           <w:szCs w:val="24"/>
         </w:rPr>
-      </w:pPr>
-    </w:p>
-    <w:p>
-      <w:pPr>
-        <w:pStyle w:val="ReziHeading"/>
-        <w:spacing w:after="50"/>
-      </w:pPr>
+        <w:t>SKILLS</w:t>
+      </w:r>
       <w:r>
         <w:rPr>
           <w:sz w:val="24"/>
           <w:szCs w:val="24"/>
         </w:rPr>
-        <w:t>SKILLS</w:t>
+        <w:t xml:space="preserve"> AND REFEREES</w:t>
       </w:r>
     </w:p>
     <w:p>
@@ -2208,10 +2327,16 @@
         <w:spacing w:after="150"/>
       </w:pPr>
       <w:r>
-        <w:t xml:space="preserve">Frontend: React, HTML, CSS, </w:t>
+        <w:t>FRONTEND</w:t>
+      </w:r>
+      <w:r>
+        <w:t xml:space="preserve">: React, HTML, CSS, </w:t>
       </w:r>
       <w:r>
         <w:t>JavaScript</w:t>
+      </w:r>
+      <w:r>
+        <w:t xml:space="preserve">, UI/UX with Figma, </w:t>
       </w:r>
     </w:p>
     <w:p>
@@ -2220,26 +2345,19 @@
         <w:spacing w:after="150"/>
       </w:pPr>
       <w:r>
-        <w:t xml:space="preserve">Backend: NodeJS, Python, Django </w:t>
+        <w:t>BACKEND</w:t>
+      </w:r>
+      <w:r>
+        <w:t xml:space="preserve">: NodeJS, Python, </w:t>
+      </w:r>
+      <w:r>
+        <w:t>Database Design</w:t>
       </w:r>
     </w:p>
     <w:p>
       <w:pPr>
         <w:pStyle w:val="ReziPosition"/>
         <w:spacing w:after="150"/>
-      </w:pPr>
-      <w:r>
-        <w:t>DevOps: Deployment, Server monitoring</w:t>
-      </w:r>
-    </w:p>
-    <w:p>
-      <w:pPr>
-        <w:pStyle w:val="ReziPosition"/>
-        <w:spacing w:after="150"/>
-        <w:rPr>
-          <w:sz w:val="21"/>
-          <w:szCs w:val="21"/>
-        </w:rPr>
         <w:sectPr>
           <w:headerReference w:type="even" r:id="rId12"/>
           <w:headerReference w:type="default" r:id="rId13"/>
@@ -2254,33 +2372,24 @@
           <w:docGrid w:linePitch="360"/>
         </w:sectPr>
       </w:pPr>
-    </w:p>
-    <w:p>
-      <w:pPr>
-        <w:pStyle w:val="ReziPosition"/>
-        <w:rPr>
-          <w:sz w:val="21"/>
-          <w:szCs w:val="21"/>
-        </w:rPr>
-      </w:pPr>
-    </w:p>
-    <w:p>
-      <w:pPr>
-        <w:pStyle w:val="ReziPosition"/>
-        <w:rPr>
-          <w:sz w:val="21"/>
-          <w:szCs w:val="21"/>
-        </w:rPr>
-      </w:pPr>
-    </w:p>
-    <w:p>
-      <w:pPr>
-        <w:pStyle w:val="ReziPosition"/>
-        <w:rPr>
-          <w:sz w:val="21"/>
-          <w:szCs w:val="21"/>
-        </w:rPr>
-      </w:pPr>
+      <w:r>
+        <w:t>DEVOPS</w:t>
+      </w:r>
+      <w:r>
+        <w:t>: Deployment, Server monitorin</w:t>
+      </w:r>
+      <w:r>
+        <w:t>g, CI/C</w:t>
+      </w:r>
+      <w:r>
+        <w:t>D</w:t>
+      </w:r>
+      <w:r>
+        <w:t>,  AWS</w:t>
+      </w:r>
+      <w:r>
+        <w:t>, Infrastructure Design, System Scalability</w:t>
+      </w:r>
     </w:p>
     <w:p>
       <w:pPr>
@@ -2352,7 +2461,49 @@
           <w:sz w:val="21"/>
           <w:szCs w:val="21"/>
         </w:rPr>
-        <w:t>250784442231</w:t>
+        <w:t>250</w:t>
+      </w:r>
+      <w:r>
+        <w:rPr>
+          <w:sz w:val="21"/>
+          <w:szCs w:val="21"/>
+        </w:rPr>
+        <w:t xml:space="preserve"> </w:t>
+      </w:r>
+      <w:r>
+        <w:rPr>
+          <w:sz w:val="21"/>
+          <w:szCs w:val="21"/>
+        </w:rPr>
+        <w:t>784</w:t>
+      </w:r>
+      <w:r>
+        <w:rPr>
+          <w:sz w:val="21"/>
+          <w:szCs w:val="21"/>
+        </w:rPr>
+        <w:t xml:space="preserve"> </w:t>
+      </w:r>
+      <w:r>
+        <w:rPr>
+          <w:sz w:val="21"/>
+          <w:szCs w:val="21"/>
+        </w:rPr>
+        <w:t>442</w:t>
+      </w:r>
+      <w:r>
+        <w:rPr>
+          <w:sz w:val="21"/>
+          <w:szCs w:val="21"/>
+        </w:rPr>
+        <w:t xml:space="preserve"> </w:t>
+      </w:r>
+      <w:r>
+        <w:rPr>
+          <w:sz w:val="21"/>
+          <w:szCs w:val="21"/>
+        </w:rPr>
+        <w:t>231</w:t>
       </w:r>
     </w:p>
     <w:p>
@@ -2374,21 +2525,7 @@
           <w:sz w:val="21"/>
           <w:szCs w:val="21"/>
         </w:rPr>
-        <w:t>UWAJENEZA</w:t>
-      </w:r>
-      <w:r>
-        <w:rPr>
-          <w:sz w:val="21"/>
-          <w:szCs w:val="21"/>
-        </w:rPr>
-        <w:t xml:space="preserve"> </w:t>
-      </w:r>
-      <w:r>
-        <w:rPr>
-          <w:sz w:val="21"/>
-          <w:szCs w:val="21"/>
-        </w:rPr>
-        <w:t>Clement</w:t>
+        <w:t>UWAJENEZA Clement</w:t>
       </w:r>
     </w:p>
     <w:p>
@@ -2404,14 +2541,7 @@
           <w:sz w:val="20"/>
           <w:szCs w:val="20"/>
         </w:rPr>
-        <w:t>Country Director</w:t>
-      </w:r>
-      <w:r>
-        <w:rPr>
-          <w:sz w:val="20"/>
-          <w:szCs w:val="20"/>
-        </w:rPr>
-        <w:t xml:space="preserve"> – Andela</w:t>
+        <w:t>CTO Benefactors</w:t>
       </w:r>
       <w:r>
         <w:rPr>
@@ -2430,7 +2560,28 @@
           <w:sz w:val="20"/>
           <w:szCs w:val="20"/>
         </w:rPr>
-        <w:t>bdushimimana@outlook.com</w:t>
+        <w:t>cuwajeneza</w:t>
+      </w:r>
+      <w:r>
+        <w:rPr>
+          <w:sz w:val="20"/>
+          <w:szCs w:val="20"/>
+        </w:rPr>
+        <w:t>@</w:t>
+      </w:r>
+      <w:r>
+        <w:rPr>
+          <w:sz w:val="20"/>
+          <w:szCs w:val="20"/>
+        </w:rPr>
+        <w:t>gmail</w:t>
+      </w:r>
+      <w:r>
+        <w:rPr>
+          <w:sz w:val="20"/>
+          <w:szCs w:val="20"/>
+        </w:rPr>
+        <w:t>.com</w:t>
       </w:r>
     </w:p>
     <w:p>
@@ -2450,14 +2601,77 @@
           <w:sz w:val="21"/>
           <w:szCs w:val="21"/>
         </w:rPr>
-        <w:t>25078</w:t>
-      </w:r>
-      <w:r>
-        <w:rPr>
-          <w:sz w:val="21"/>
-          <w:szCs w:val="21"/>
-        </w:rPr>
-        <w:t>2769303</w:t>
+        <w:t>250</w:t>
+      </w:r>
+      <w:r>
+        <w:rPr>
+          <w:sz w:val="21"/>
+          <w:szCs w:val="21"/>
+        </w:rPr>
+        <w:t xml:space="preserve"> </w:t>
+      </w:r>
+      <w:r>
+        <w:rPr>
+          <w:sz w:val="21"/>
+          <w:szCs w:val="21"/>
+        </w:rPr>
+        <w:t>78</w:t>
+      </w:r>
+      <w:r>
+        <w:rPr>
+          <w:sz w:val="21"/>
+          <w:szCs w:val="21"/>
+        </w:rPr>
+        <w:t>8 389 771</w:t>
+      </w:r>
+    </w:p>
+    <w:p>
+      <w:pPr>
+        <w:pStyle w:val="ReziPosition"/>
+        <w:rPr>
+          <w:sz w:val="21"/>
+          <w:szCs w:val="21"/>
+        </w:rPr>
+      </w:pPr>
+    </w:p>
+    <w:p>
+      <w:pPr>
+        <w:pStyle w:val="ReziPosition"/>
+      </w:pPr>
+      <w:r>
+        <w:rPr>
+          <w:sz w:val="21"/>
+          <w:szCs w:val="21"/>
+        </w:rPr>
+        <w:t>DAVIS NTEZIRYAYO</w:t>
+      </w:r>
+    </w:p>
+    <w:p>
+      <w:pPr>
+        <w:pStyle w:val="ReziInfos"/>
+        <w:rPr>
+          <w:sz w:val="20"/>
+          <w:szCs w:val="20"/>
+        </w:rPr>
+      </w:pPr>
+      <w:r>
+        <w:rPr>
+          <w:sz w:val="20"/>
+          <w:szCs w:val="20"/>
+        </w:rPr>
+        <w:t>CEO - PesaChoice</w:t>
+      </w:r>
+    </w:p>
+    <w:p>
+      <w:pPr>
+        <w:pStyle w:val="ReziInfos"/>
+      </w:pPr>
+      <w:r>
+        <w:rPr>
+          <w:sz w:val="20"/>
+          <w:szCs w:val="20"/>
+        </w:rPr>
+        <w:t>davis.nteziryayo@pesachoice.com</w:t>
       </w:r>
     </w:p>
     <w:p>
@@ -2469,81 +2683,64 @@
           <w:szCs w:val="21"/>
         </w:rPr>
       </w:pPr>
-    </w:p>
-    <w:p>
-      <w:pPr>
-        <w:pStyle w:val="ReziPosition"/>
-        <w:rPr>
-          <w:sz w:val="21"/>
-          <w:szCs w:val="21"/>
-        </w:rPr>
-      </w:pPr>
-    </w:p>
-    <w:p>
-      <w:pPr>
-        <w:pStyle w:val="ReziPosition"/>
-        <w:rPr>
-          <w:sz w:val="21"/>
-          <w:szCs w:val="21"/>
-        </w:rPr>
-      </w:pPr>
-    </w:p>
-    <w:p>
-      <w:pPr>
-        <w:pStyle w:val="ReziPosition"/>
-        <w:rPr>
-          <w:sz w:val="21"/>
-          <w:szCs w:val="21"/>
-        </w:rPr>
-      </w:pPr>
-    </w:p>
-    <w:p>
-      <w:pPr>
-        <w:pStyle w:val="ReziPosition"/>
-        <w:rPr>
-          <w:sz w:val="21"/>
-          <w:szCs w:val="21"/>
-        </w:rPr>
-      </w:pPr>
-    </w:p>
-    <w:p>
-      <w:pPr>
-        <w:pStyle w:val="ReziPosition"/>
-      </w:pPr>
-      <w:r>
-        <w:rPr>
-          <w:sz w:val="21"/>
-          <w:szCs w:val="21"/>
-        </w:rPr>
-        <w:t>DAVIS NTEZIRYAYO</w:t>
-      </w:r>
-    </w:p>
-    <w:p>
-      <w:pPr>
-        <w:pStyle w:val="ReziInfos"/>
-        <w:rPr>
-          <w:sz w:val="20"/>
-          <w:szCs w:val="20"/>
-        </w:rPr>
-      </w:pPr>
-      <w:r>
-        <w:rPr>
-          <w:sz w:val="20"/>
-          <w:szCs w:val="20"/>
-        </w:rPr>
-        <w:t>CEO - PesaChoice</w:t>
-      </w:r>
-    </w:p>
-    <w:p>
-      <w:pPr>
-        <w:pStyle w:val="ReziInfos"/>
-      </w:pPr>
-      <w:r>
-        <w:rPr>
-          <w:sz w:val="20"/>
-          <w:szCs w:val="20"/>
-        </w:rPr>
-        <w:t>davis.nteziryayo@pesachoice.com</w:t>
+      <w:r>
+        <w:t>+</w:t>
+      </w:r>
+      <w:r>
+        <w:rPr>
+          <w:sz w:val="21"/>
+          <w:szCs w:val="21"/>
+        </w:rPr>
+        <w:t>250</w:t>
+      </w:r>
+      <w:r>
+        <w:rPr>
+          <w:sz w:val="21"/>
+          <w:szCs w:val="21"/>
+        </w:rPr>
+        <w:t xml:space="preserve"> </w:t>
+      </w:r>
+      <w:r>
+        <w:rPr>
+          <w:sz w:val="21"/>
+          <w:szCs w:val="21"/>
+        </w:rPr>
+        <w:t>7</w:t>
+      </w:r>
+      <w:r>
+        <w:rPr>
+          <w:sz w:val="21"/>
+          <w:szCs w:val="21"/>
+        </w:rPr>
+        <w:t>81</w:t>
+      </w:r>
+      <w:r>
+        <w:rPr>
+          <w:sz w:val="21"/>
+          <w:szCs w:val="21"/>
+        </w:rPr>
+        <w:t xml:space="preserve"> </w:t>
+      </w:r>
+      <w:r>
+        <w:rPr>
+          <w:sz w:val="21"/>
+          <w:szCs w:val="21"/>
+        </w:rPr>
+        <w:t>067</w:t>
+      </w:r>
+      <w:r>
+        <w:rPr>
+          <w:sz w:val="21"/>
+          <w:szCs w:val="21"/>
+        </w:rPr>
+        <w:t xml:space="preserve"> </w:t>
+      </w:r>
+      <w:r>
+        <w:rPr>
+          <w:sz w:val="21"/>
+          <w:szCs w:val="21"/>
+        </w:rPr>
+        <w:t>884</w:t>
       </w:r>
     </w:p>
     <w:p>
@@ -2555,22 +2752,68 @@
           <w:szCs w:val="21"/>
         </w:rPr>
       </w:pPr>
-      <w:r>
-        <w:t>+</w:t>
-      </w:r>
-      <w:r>
-        <w:rPr>
-          <w:sz w:val="21"/>
-          <w:szCs w:val="21"/>
-        </w:rPr>
-        <w:t>2507</w:t>
-      </w:r>
-      <w:r>
-        <w:rPr>
-          <w:sz w:val="21"/>
-          <w:szCs w:val="21"/>
-        </w:rPr>
-        <w:t>81067884</w:t>
+    </w:p>
+    <w:p>
+      <w:pPr>
+        <w:pStyle w:val="ReziPosition"/>
+      </w:pPr>
+      <w:r>
+        <w:rPr>
+          <w:sz w:val="21"/>
+          <w:szCs w:val="21"/>
+        </w:rPr>
+        <w:t xml:space="preserve">Mike B. </w:t>
+      </w:r>
+      <w:r>
+        <w:rPr>
+          <w:sz w:val="21"/>
+          <w:szCs w:val="21"/>
+        </w:rPr>
+        <w:t>NDIMURUKUNDO</w:t>
+      </w:r>
+    </w:p>
+    <w:p>
+      <w:pPr>
+        <w:pStyle w:val="ReziInfos"/>
+        <w:rPr>
+          <w:sz w:val="20"/>
+          <w:szCs w:val="20"/>
+        </w:rPr>
+      </w:pPr>
+      <w:r>
+        <w:rPr>
+          <w:sz w:val="20"/>
+          <w:szCs w:val="20"/>
+        </w:rPr>
+        <w:t xml:space="preserve">Managing Director - </w:t>
+      </w:r>
+      <w:proofErr w:type="spellStart"/>
+      <w:r>
+        <w:rPr>
+          <w:sz w:val="20"/>
+          <w:szCs w:val="20"/>
+        </w:rPr>
+        <w:t>Andela</w:t>
+      </w:r>
+      <w:proofErr w:type="spellEnd"/>
+    </w:p>
+    <w:p>
+      <w:pPr>
+        <w:pStyle w:val="ReziInfos"/>
+      </w:pPr>
+      <w:r>
+        <w:rPr>
+          <w:sz w:val="20"/>
+          <w:szCs w:val="20"/>
+        </w:rPr>
+        <w:t>mike.ndimurukundo@andela.</w:t>
+      </w:r>
+      <w:r>
+        <w:rPr>
+          <w:sz w:val="20"/>
+          <w:szCs w:val="20"/>
+        </w:rPr>
+        <w:t>com</w:t>
       </w:r>
     </w:p>
     <w:p>
@@ -2582,65 +2825,6 @@
           <w:szCs w:val="21"/>
         </w:rPr>
       </w:pPr>
-    </w:p>
-    <w:p>
-      <w:pPr>
-        <w:pStyle w:val="ReziPosition"/>
-      </w:pPr>
-      <w:r>
-        <w:rPr>
-          <w:sz w:val="21"/>
-          <w:szCs w:val="21"/>
-        </w:rPr>
-        <w:t>NGIZWENAYO William</w:t>
-      </w:r>
-    </w:p>
-    <w:p>
-      <w:pPr>
-        <w:pStyle w:val="ReziInfos"/>
-        <w:rPr>
-          <w:sz w:val="20"/>
-          <w:szCs w:val="20"/>
-        </w:rPr>
-      </w:pPr>
-      <w:r>
-        <w:rPr>
-          <w:sz w:val="20"/>
-          <w:szCs w:val="20"/>
-        </w:rPr>
-        <w:t xml:space="preserve">Co-Founder - </w:t>
-      </w:r>
-      <w:proofErr w:type="spellStart"/>
-      <w:r>
-        <w:rPr>
-          <w:sz w:val="20"/>
-          <w:szCs w:val="20"/>
-        </w:rPr>
-        <w:t>Inepu</w:t>
-      </w:r>
-      <w:proofErr w:type="spellEnd"/>
-    </w:p>
-    <w:p>
-      <w:pPr>
-        <w:pStyle w:val="ReziInfos"/>
-      </w:pPr>
-      <w:r>
-        <w:rPr>
-          <w:sz w:val="20"/>
-          <w:szCs w:val="20"/>
-        </w:rPr>
-        <w:t>ngizwewilliam@gmail.com</w:t>
-      </w:r>
-    </w:p>
-    <w:p>
-      <w:pPr>
-        <w:pStyle w:val="ReziPosition"/>
-        <w:spacing w:after="150"/>
-        <w:rPr>
-          <w:sz w:val="21"/>
-          <w:szCs w:val="21"/>
-        </w:rPr>
-      </w:pPr>
       <w:r>
         <w:t>+</w:t>
       </w:r>
@@ -2649,25 +2833,22 @@
           <w:sz w:val="21"/>
           <w:szCs w:val="21"/>
         </w:rPr>
-        <w:t>25078</w:t>
-      </w:r>
-      <w:r>
-        <w:rPr>
-          <w:sz w:val="21"/>
-          <w:szCs w:val="21"/>
-        </w:rPr>
-        <w:t>9723337</w:t>
-      </w:r>
-    </w:p>
-    <w:p>
-      <w:pPr>
-        <w:pStyle w:val="ReziPosition"/>
-        <w:spacing w:after="150"/>
-        <w:rPr>
-          <w:sz w:val="21"/>
-          <w:szCs w:val="21"/>
-        </w:rPr>
-      </w:pPr>
+        <w:t>250</w:t>
+      </w:r>
+      <w:r>
+        <w:rPr>
+          <w:sz w:val="21"/>
+          <w:szCs w:val="21"/>
+        </w:rPr>
+        <w:t xml:space="preserve"> </w:t>
+      </w:r>
+      <w:r>
+        <w:rPr>
+          <w:sz w:val="21"/>
+          <w:szCs w:val="21"/>
+        </w:rPr>
+        <w:t>788 774 087</w:t>
+      </w:r>
     </w:p>
     <w:sectPr>
       <w:type w:val="continuous"/>
@@ -3501,6 +3682,18 @@
       <w:bCs/>
     </w:rPr>
   </w:style>
+  <w:style w:type="character" w:styleId="UnresolvedMention">
+    <w:name w:val="Unresolved Mention"/>
+    <w:basedOn w:val="DefaultParagraphFont"/>
+    <w:uiPriority w:val="99"/>
+    <w:semiHidden/>
+    <w:unhideWhenUsed/>
+    <w:rsid w:val="00154433"/>
+    <w:rPr>
+      <w:color w:val="605E5C"/>
+      <w:shd w:val="clear" w:color="auto" w:fill="E1DFDD"/>
+    </w:rPr>
+  </w:style>
 </w:styles>
 </file>
 
